--- a/Dokumentacija/L4/Duombazes aprasymas.docx
+++ b/Dokumentacija/L4/Duombazes aprasymas.docx
@@ -1,6 +1,6 @@
 
 <file path=word/document.xml><?xml version="1.0" encoding="utf-8"?>
-<w:document xmlns:wpc="http://schemas.microsoft.com/office/word/2010/wordprocessingCanvas" xmlns:cx="http://schemas.microsoft.com/office/drawing/2014/chartex" xmlns:cx1="http://schemas.microsoft.com/office/drawing/2015/9/8/chartex" xmlns:cx2="http://schemas.microsoft.com/office/drawing/2015/10/21/chartex" xmlns:cx3="http://schemas.microsoft.com/office/drawing/2016/5/9/chartex" xmlns:cx4="http://schemas.microsoft.com/office/drawing/2016/5/10/chartex" xmlns:cx5="http://schemas.microsoft.com/office/drawing/2016/5/11/chartex" xmlns:mc="http://schemas.openxmlformats.org/markup-compatibility/2006" xmlns:o="urn:schemas-microsoft-com:office:office" xmlns:r="http://schemas.openxmlformats.org/officeDocument/2006/relationships" xmlns:m="http://schemas.openxmlformats.org/officeDocument/2006/math" xmlns:v="urn:schemas-microsoft-com:vml" xmlns:wp14="http://schemas.microsoft.com/office/word/2010/wordprocessingDrawing" xmlns:wp="http://schemas.openxmlformats.org/drawingml/2006/wordprocessingDrawing" xmlns:w10="urn:schemas-microsoft-com:office:word" xmlns:w="http://schemas.openxmlformats.org/wordprocessingml/2006/main" xmlns:w14="http://schemas.microsoft.com/office/word/2010/wordml" xmlns:w15="http://schemas.microsoft.com/office/word/2012/wordml" xmlns:w16se="http://schemas.microsoft.com/office/word/2015/wordml/symex" xmlns:wpg="http://schemas.microsoft.com/office/word/2010/wordprocessingGroup" xmlns:wpi="http://schemas.microsoft.com/office/word/2010/wordprocessingInk" xmlns:wne="http://schemas.microsoft.com/office/word/2006/wordml" xmlns:wps="http://schemas.microsoft.com/office/word/2010/wordprocessingShape" mc:Ignorable="w14 w15 w16se wp14">
+<w:document xmlns:wpc="http://schemas.microsoft.com/office/word/2010/wordprocessingCanvas" xmlns:cx="http://schemas.microsoft.com/office/drawing/2014/chartex" xmlns:cx1="http://schemas.microsoft.com/office/drawing/2015/9/8/chartex" xmlns:cx2="http://schemas.microsoft.com/office/drawing/2015/10/21/chartex" xmlns:mc="http://schemas.openxmlformats.org/markup-compatibility/2006" xmlns:o="urn:schemas-microsoft-com:office:office" xmlns:r="http://schemas.openxmlformats.org/officeDocument/2006/relationships" xmlns:m="http://schemas.openxmlformats.org/officeDocument/2006/math" xmlns:v="urn:schemas-microsoft-com:vml" xmlns:wp14="http://schemas.microsoft.com/office/word/2010/wordprocessingDrawing" xmlns:wp="http://schemas.openxmlformats.org/drawingml/2006/wordprocessingDrawing" xmlns:w10="urn:schemas-microsoft-com:office:word" xmlns:w="http://schemas.openxmlformats.org/wordprocessingml/2006/main" xmlns:w14="http://schemas.microsoft.com/office/word/2010/wordml" xmlns:w15="http://schemas.microsoft.com/office/word/2012/wordml" xmlns:w16se="http://schemas.microsoft.com/office/word/2015/wordml/symex" xmlns:wpg="http://schemas.microsoft.com/office/word/2010/wordprocessingGroup" xmlns:wpi="http://schemas.microsoft.com/office/word/2010/wordprocessingInk" xmlns:wne="http://schemas.microsoft.com/office/word/2006/wordml" xmlns:wps="http://schemas.microsoft.com/office/word/2010/wordprocessingShape" mc:Ignorable="w14 w15 w16se wp14">
   <w:body>
     <w:p>
       <w:proofErr w:type="spellStart"/>
@@ -66,7 +66,10 @@
       </w:r>
       <w:proofErr w:type="spellStart"/>
       <w:r>
-        <w:t>Vartotojo</w:t>
+        <w:t>v</w:t>
+      </w:r>
+      <w:r>
+        <w:t>artotojo</w:t>
       </w:r>
       <w:proofErr w:type="spellEnd"/>
       <w:r>
@@ -85,6 +88,9 @@
         <w:t>duomenys</w:t>
       </w:r>
       <w:proofErr w:type="spellEnd"/>
+      <w:r>
+        <w:t>;</w:t>
+      </w:r>
     </w:p>
     <w:p>
       <w:proofErr w:type="spellStart"/>
@@ -92,7 +98,13 @@
         <w:rPr>
           <w:b/>
         </w:rPr>
-        <w:t>Pranešimai</w:t>
+        <w:t>Pranes</w:t>
+      </w:r>
+      <w:r>
+        <w:rPr>
+          <w:b/>
+        </w:rPr>
+        <w:t>imai</w:t>
       </w:r>
       <w:proofErr w:type="spellEnd"/>
       <w:r>
@@ -100,15 +112,21 @@
       </w:r>
       <w:proofErr w:type="spellStart"/>
       <w:r>
-        <w:t>Išsiųsti</w:t>
-      </w:r>
-      <w:proofErr w:type="spellEnd"/>
-      <w:r>
-        <w:t xml:space="preserve"> </w:t>
-      </w:r>
-      <w:proofErr w:type="spellStart"/>
-      <w:r>
-        <w:t>pranešimai</w:t>
+        <w:t>i</w:t>
+      </w:r>
+      <w:r>
+        <w:t>šsiųsti</w:t>
+      </w:r>
+      <w:proofErr w:type="spellEnd"/>
+      <w:r>
+        <w:t xml:space="preserve"> </w:t>
+      </w:r>
+      <w:proofErr w:type="spellStart"/>
+      <w:r>
+        <w:t>pranešim</w:t>
+      </w:r>
+      <w:r>
+        <w:t>ai</w:t>
       </w:r>
       <w:proofErr w:type="spellEnd"/>
       <w:r>
@@ -136,7 +154,7 @@
       </w:r>
       <w:proofErr w:type="spellEnd"/>
       <w:r>
-        <w:t>.</w:t>
+        <w:t>;</w:t>
       </w:r>
     </w:p>
     <w:p>
@@ -149,7 +167,18 @@
       </w:r>
       <w:proofErr w:type="spellEnd"/>
       <w:r>
-        <w:t xml:space="preserve"> – Kino </w:t>
+        <w:t xml:space="preserve"> – </w:t>
+      </w:r>
+      <w:proofErr w:type="spellStart"/>
+      <w:r>
+        <w:t>k</w:t>
+      </w:r>
+      <w:r>
+        <w:t>ino</w:t>
+      </w:r>
+      <w:proofErr w:type="spellEnd"/>
+      <w:r>
+        <w:t xml:space="preserve"> </w:t>
       </w:r>
       <w:proofErr w:type="spellStart"/>
       <w:r>
@@ -197,7 +226,7 @@
       </w:r>
       <w:proofErr w:type="spellEnd"/>
       <w:r>
-        <w:t>.</w:t>
+        <w:t>;</w:t>
       </w:r>
     </w:p>
     <w:p>
@@ -206,11 +235,28 @@
         <w:rPr>
           <w:b/>
         </w:rPr>
-        <w:t>Įvykiai</w:t>
-      </w:r>
-      <w:proofErr w:type="spellEnd"/>
-      <w:r>
-        <w:t xml:space="preserve"> -  Kino </w:t>
+        <w:t>I</w:t>
+      </w:r>
+      <w:r>
+        <w:rPr>
+          <w:b/>
+        </w:rPr>
+        <w:t>vykiai</w:t>
+      </w:r>
+      <w:proofErr w:type="spellEnd"/>
+      <w:r>
+        <w:t xml:space="preserve"> -  </w:t>
+      </w:r>
+      <w:proofErr w:type="spellStart"/>
+      <w:r>
+        <w:t>k</w:t>
+      </w:r>
+      <w:r>
+        <w:t>ino</w:t>
+      </w:r>
+      <w:proofErr w:type="spellEnd"/>
+      <w:r>
+        <w:t xml:space="preserve"> </w:t>
       </w:r>
       <w:proofErr w:type="spellStart"/>
       <w:r>
@@ -251,6 +297,9 @@
       <w:proofErr w:type="spellEnd"/>
       <w:r>
         <w:t>)</w:t>
+      </w:r>
+      <w:r>
+        <w:t>;</w:t>
       </w:r>
     </w:p>
     <w:p>
@@ -273,7 +322,10 @@
       </w:r>
       <w:proofErr w:type="spellStart"/>
       <w:r>
-        <w:t>Seanso</w:t>
+        <w:t>s</w:t>
+      </w:r>
+      <w:r>
+        <w:t>eanso</w:t>
       </w:r>
       <w:proofErr w:type="spellEnd"/>
       <w:r>
@@ -309,7 +361,447 @@
       </w:r>
       <w:proofErr w:type="spellEnd"/>
       <w:r>
-        <w:t xml:space="preserve"> metu</w:t>
+        <w:t xml:space="preserve"> </w:t>
+      </w:r>
+      <w:proofErr w:type="spellStart"/>
+      <w:r>
+        <w:t>metu</w:t>
+      </w:r>
+      <w:proofErr w:type="spellEnd"/>
+      <w:r>
+        <w:t>;</w:t>
+      </w:r>
+    </w:p>
+    <w:p>
+      <w:proofErr w:type="spellStart"/>
+      <w:r>
+        <w:rPr>
+          <w:b/>
+        </w:rPr>
+        <w:t>Kino_kurejai</w:t>
+      </w:r>
+      <w:proofErr w:type="spellEnd"/>
+      <w:r>
+        <w:t xml:space="preserve"> – </w:t>
+      </w:r>
+      <w:proofErr w:type="spellStart"/>
+      <w:r>
+        <w:t>kino</w:t>
+      </w:r>
+      <w:proofErr w:type="spellEnd"/>
+      <w:r>
+        <w:t xml:space="preserve"> </w:t>
+      </w:r>
+      <w:proofErr w:type="spellStart"/>
+      <w:r>
+        <w:t>kūrėjų</w:t>
+      </w:r>
+      <w:proofErr w:type="spellEnd"/>
+      <w:r>
+        <w:t xml:space="preserve"> </w:t>
+      </w:r>
+      <w:proofErr w:type="spellStart"/>
+      <w:r>
+        <w:t>duomenys</w:t>
+      </w:r>
+      <w:proofErr w:type="spellEnd"/>
+      <w:r>
+        <w:t>;</w:t>
+      </w:r>
+    </w:p>
+    <w:p>
+      <w:proofErr w:type="spellStart"/>
+      <w:r>
+        <w:rPr>
+          <w:b/>
+        </w:rPr>
+        <w:t>Kino_kurejai_filmuose</w:t>
+      </w:r>
+      <w:proofErr w:type="spellEnd"/>
+      <w:r>
+        <w:t xml:space="preserve"> – </w:t>
+      </w:r>
+      <w:proofErr w:type="spellStart"/>
+      <w:r>
+        <w:t>tarpinė</w:t>
+      </w:r>
+      <w:proofErr w:type="spellEnd"/>
+      <w:r>
+        <w:t xml:space="preserve"> </w:t>
+      </w:r>
+      <w:proofErr w:type="spellStart"/>
+      <w:r>
+        <w:t>lentelė</w:t>
+      </w:r>
+      <w:proofErr w:type="spellEnd"/>
+      <w:r>
+        <w:t xml:space="preserve"> </w:t>
+      </w:r>
+      <w:proofErr w:type="spellStart"/>
+      <w:r>
+        <w:t>kino</w:t>
+      </w:r>
+      <w:proofErr w:type="spellEnd"/>
+      <w:r>
+        <w:t xml:space="preserve"> </w:t>
+      </w:r>
+      <w:proofErr w:type="spellStart"/>
+      <w:r>
+        <w:t>kūrėjų</w:t>
+      </w:r>
+      <w:proofErr w:type="spellEnd"/>
+      <w:r>
+        <w:t xml:space="preserve"> </w:t>
+      </w:r>
+      <w:proofErr w:type="spellStart"/>
+      <w:r>
+        <w:t>dalyvavimo</w:t>
+      </w:r>
+      <w:proofErr w:type="spellEnd"/>
+      <w:r>
+        <w:t xml:space="preserve"> </w:t>
+      </w:r>
+      <w:proofErr w:type="spellStart"/>
+      <w:r>
+        <w:t>filmuose</w:t>
+      </w:r>
+      <w:proofErr w:type="spellEnd"/>
+      <w:r>
+        <w:t xml:space="preserve"> </w:t>
+      </w:r>
+      <w:proofErr w:type="spellStart"/>
+      <w:r>
+        <w:t>priskyrimui</w:t>
+      </w:r>
+      <w:proofErr w:type="spellEnd"/>
+      <w:r>
+        <w:t>;</w:t>
+      </w:r>
+    </w:p>
+    <w:p>
+      <w:proofErr w:type="spellStart"/>
+      <w:r>
+        <w:rPr>
+          <w:b/>
+        </w:rPr>
+        <w:t>Kino_kurejai_balsavimuose</w:t>
+      </w:r>
+      <w:proofErr w:type="spellEnd"/>
+      <w:r>
+        <w:t xml:space="preserve"> – </w:t>
+      </w:r>
+      <w:proofErr w:type="spellStart"/>
+      <w:r>
+        <w:t>tarpinė</w:t>
+      </w:r>
+      <w:proofErr w:type="spellEnd"/>
+      <w:r>
+        <w:t xml:space="preserve"> </w:t>
+      </w:r>
+      <w:proofErr w:type="spellStart"/>
+      <w:r>
+        <w:t>lentelė</w:t>
+      </w:r>
+      <w:proofErr w:type="spellEnd"/>
+      <w:r>
+        <w:t xml:space="preserve"> </w:t>
+      </w:r>
+      <w:proofErr w:type="spellStart"/>
+      <w:r>
+        <w:t>kino</w:t>
+      </w:r>
+      <w:proofErr w:type="spellEnd"/>
+      <w:r>
+        <w:t xml:space="preserve"> </w:t>
+      </w:r>
+      <w:proofErr w:type="spellStart"/>
+      <w:r>
+        <w:t>kūrėjų</w:t>
+      </w:r>
+      <w:proofErr w:type="spellEnd"/>
+      <w:r>
+        <w:t xml:space="preserve"> </w:t>
+      </w:r>
+      <w:proofErr w:type="spellStart"/>
+      <w:r>
+        <w:t>priskyrimui</w:t>
+      </w:r>
+      <w:proofErr w:type="spellEnd"/>
+      <w:r>
+        <w:t xml:space="preserve"> </w:t>
+      </w:r>
+      <w:proofErr w:type="spellStart"/>
+      <w:r>
+        <w:t>prie</w:t>
+      </w:r>
+      <w:proofErr w:type="spellEnd"/>
+      <w:r>
+        <w:t xml:space="preserve"> </w:t>
+      </w:r>
+      <w:proofErr w:type="spellStart"/>
+      <w:r>
+        <w:t>balsavimų</w:t>
+      </w:r>
+      <w:proofErr w:type="spellEnd"/>
+      <w:r>
+        <w:t>;</w:t>
+      </w:r>
+    </w:p>
+    <w:p>
+      <w:proofErr w:type="spellStart"/>
+      <w:r>
+        <w:rPr>
+          <w:b/>
+        </w:rPr>
+        <w:t>Balsavimai</w:t>
+      </w:r>
+      <w:proofErr w:type="spellEnd"/>
+      <w:r>
+        <w:t xml:space="preserve"> – </w:t>
+      </w:r>
+      <w:proofErr w:type="spellStart"/>
+      <w:r>
+        <w:t>geriausių</w:t>
+      </w:r>
+      <w:proofErr w:type="spellEnd"/>
+      <w:r>
+        <w:t xml:space="preserve"> </w:t>
+      </w:r>
+      <w:proofErr w:type="spellStart"/>
+      <w:r>
+        <w:t>kino</w:t>
+      </w:r>
+      <w:proofErr w:type="spellEnd"/>
+      <w:r>
+        <w:t xml:space="preserve"> </w:t>
+      </w:r>
+      <w:proofErr w:type="spellStart"/>
+      <w:r>
+        <w:t>kūrėjų</w:t>
+      </w:r>
+      <w:proofErr w:type="spellEnd"/>
+      <w:r>
+        <w:t xml:space="preserve"> </w:t>
+      </w:r>
+      <w:proofErr w:type="spellStart"/>
+      <w:r>
+        <w:t>balsavimų</w:t>
+      </w:r>
+      <w:proofErr w:type="spellEnd"/>
+      <w:r>
+        <w:t xml:space="preserve"> </w:t>
+      </w:r>
+      <w:proofErr w:type="spellStart"/>
+      <w:r>
+        <w:t>duomenys</w:t>
+      </w:r>
+      <w:proofErr w:type="spellEnd"/>
+      <w:r>
+        <w:t>;</w:t>
+      </w:r>
+    </w:p>
+    <w:p>
+      <w:proofErr w:type="spellStart"/>
+      <w:r>
+        <w:rPr>
+          <w:b/>
+        </w:rPr>
+        <w:t>Pareigos</w:t>
+      </w:r>
+      <w:proofErr w:type="spellEnd"/>
+      <w:r>
+        <w:t xml:space="preserve"> – </w:t>
+      </w:r>
+      <w:proofErr w:type="spellStart"/>
+      <w:r>
+        <w:t>kino</w:t>
+      </w:r>
+      <w:proofErr w:type="spellEnd"/>
+      <w:r>
+        <w:t xml:space="preserve"> </w:t>
+      </w:r>
+      <w:proofErr w:type="spellStart"/>
+      <w:r>
+        <w:t>kūrėjų</w:t>
+      </w:r>
+      <w:proofErr w:type="spellEnd"/>
+      <w:r>
+        <w:t xml:space="preserve"> </w:t>
+      </w:r>
+      <w:proofErr w:type="spellStart"/>
+      <w:r>
+        <w:t>pareigų</w:t>
+      </w:r>
+      <w:proofErr w:type="spellEnd"/>
+      <w:r>
+        <w:t xml:space="preserve"> </w:t>
+      </w:r>
+      <w:proofErr w:type="spellStart"/>
+      <w:r>
+        <w:t>duomenys</w:t>
+      </w:r>
+      <w:proofErr w:type="spellEnd"/>
+      <w:r>
+        <w:t>;</w:t>
+      </w:r>
+    </w:p>
+    <w:p>
+      <w:proofErr w:type="spellStart"/>
+      <w:r>
+        <w:rPr>
+          <w:b/>
+        </w:rPr>
+        <w:t>Kino_kureju_pareigos</w:t>
+      </w:r>
+      <w:proofErr w:type="spellEnd"/>
+      <w:r>
+        <w:t xml:space="preserve"> – </w:t>
+      </w:r>
+      <w:proofErr w:type="spellStart"/>
+      <w:r>
+        <w:t>tarpinė</w:t>
+      </w:r>
+      <w:proofErr w:type="spellEnd"/>
+      <w:r>
+        <w:t xml:space="preserve"> </w:t>
+      </w:r>
+      <w:proofErr w:type="spellStart"/>
+      <w:r>
+        <w:t>lentelė</w:t>
+      </w:r>
+      <w:proofErr w:type="spellEnd"/>
+      <w:r>
+        <w:t xml:space="preserve"> </w:t>
+      </w:r>
+      <w:proofErr w:type="spellStart"/>
+      <w:r>
+        <w:t>pareigų</w:t>
+      </w:r>
+      <w:proofErr w:type="spellEnd"/>
+      <w:r>
+        <w:t xml:space="preserve"> </w:t>
+      </w:r>
+      <w:proofErr w:type="spellStart"/>
+      <w:r>
+        <w:t>kino</w:t>
+      </w:r>
+      <w:proofErr w:type="spellEnd"/>
+      <w:r>
+        <w:t xml:space="preserve"> </w:t>
+      </w:r>
+      <w:proofErr w:type="spellStart"/>
+      <w:r>
+        <w:t>kūrėjui</w:t>
+      </w:r>
+      <w:proofErr w:type="spellEnd"/>
+      <w:r>
+        <w:t xml:space="preserve"> </w:t>
+      </w:r>
+      <w:proofErr w:type="spellStart"/>
+      <w:r>
+        <w:t>priskyrimui</w:t>
+      </w:r>
+      <w:proofErr w:type="spellEnd"/>
+      <w:r>
+        <w:t>;</w:t>
+      </w:r>
+    </w:p>
+    <w:p>
+      <w:proofErr w:type="spellStart"/>
+      <w:r>
+        <w:rPr>
+          <w:b/>
+        </w:rPr>
+        <w:t>Balsavimu_administratoriai</w:t>
+      </w:r>
+      <w:proofErr w:type="spellEnd"/>
+      <w:r>
+        <w:t xml:space="preserve"> – </w:t>
+      </w:r>
+      <w:proofErr w:type="spellStart"/>
+      <w:r>
+        <w:t>balsavimų</w:t>
+      </w:r>
+      <w:proofErr w:type="spellEnd"/>
+      <w:r>
+        <w:t xml:space="preserve"> </w:t>
+      </w:r>
+      <w:proofErr w:type="spellStart"/>
+      <w:r>
+        <w:t>administratorių</w:t>
+      </w:r>
+      <w:proofErr w:type="spellEnd"/>
+      <w:r>
+        <w:t xml:space="preserve"> </w:t>
+      </w:r>
+      <w:proofErr w:type="spellStart"/>
+      <w:r>
+        <w:t>duomenys</w:t>
+      </w:r>
+      <w:proofErr w:type="spellEnd"/>
+      <w:r>
+        <w:t>;</w:t>
+      </w:r>
+    </w:p>
+    <w:p>
+      <w:proofErr w:type="spellStart"/>
+      <w:r>
+        <w:rPr>
+          <w:b/>
+        </w:rPr>
+        <w:t>Zinutes</w:t>
+      </w:r>
+      <w:proofErr w:type="spellEnd"/>
+      <w:r>
+        <w:t xml:space="preserve"> – </w:t>
+      </w:r>
+      <w:proofErr w:type="spellStart"/>
+      <w:r>
+        <w:t>asmeninės</w:t>
+      </w:r>
+      <w:proofErr w:type="spellEnd"/>
+      <w:r>
+        <w:t xml:space="preserve"> </w:t>
+      </w:r>
+      <w:proofErr w:type="spellStart"/>
+      <w:r>
+        <w:t>kino</w:t>
+      </w:r>
+      <w:proofErr w:type="spellEnd"/>
+      <w:r>
+        <w:t xml:space="preserve"> </w:t>
+      </w:r>
+      <w:proofErr w:type="spellStart"/>
+      <w:r>
+        <w:t>kūrėjų</w:t>
+      </w:r>
+      <w:proofErr w:type="spellEnd"/>
+      <w:r>
+        <w:t xml:space="preserve"> </w:t>
+      </w:r>
+      <w:proofErr w:type="spellStart"/>
+      <w:r>
+        <w:t>žinutės</w:t>
+      </w:r>
+      <w:proofErr w:type="spellEnd"/>
+      <w:r>
+        <w:t xml:space="preserve"> </w:t>
+      </w:r>
+      <w:proofErr w:type="spellStart"/>
+      <w:r>
+        <w:t>kino</w:t>
+      </w:r>
+      <w:proofErr w:type="spellEnd"/>
+      <w:r>
+        <w:t xml:space="preserve"> </w:t>
+      </w:r>
+      <w:proofErr w:type="spellStart"/>
+      <w:r>
+        <w:t>studijoms</w:t>
+      </w:r>
+      <w:proofErr w:type="spellEnd"/>
+      <w:r>
+        <w:t>;</w:t>
       </w:r>
       <w:bookmarkStart w:id="0" w:name="_GoBack"/>
       <w:bookmarkEnd w:id="0"/>
@@ -342,7 +834,7 @@
       </w:pPr>
     </w:pPrDefault>
   </w:docDefaults>
-  <w:latentStyles w:defLockedState="0" w:defUIPriority="99" w:defSemiHidden="0" w:defUnhideWhenUsed="0" w:defQFormat="0" w:count="374">
+  <w:latentStyles w:defLockedState="0" w:defUIPriority="99" w:defSemiHidden="0" w:defUnhideWhenUsed="0" w:defQFormat="0" w:count="372">
     <w:lsdException w:name="Normal" w:uiPriority="0" w:qFormat="1"/>
     <w:lsdException w:name="heading 1" w:uiPriority="9" w:qFormat="1"/>
     <w:lsdException w:name="heading 2" w:semiHidden="1" w:uiPriority="9" w:unhideWhenUsed="1" w:qFormat="1"/>
@@ -448,6 +940,7 @@
     <w:lsdException w:name="HTML Sample" w:semiHidden="1" w:unhideWhenUsed="1"/>
     <w:lsdException w:name="HTML Typewriter" w:semiHidden="1" w:unhideWhenUsed="1"/>
     <w:lsdException w:name="HTML Variable" w:semiHidden="1" w:unhideWhenUsed="1"/>
+    <w:lsdException w:name="Normal Table" w:semiHidden="1" w:unhideWhenUsed="1"/>
     <w:lsdException w:name="annotation subject" w:semiHidden="1" w:unhideWhenUsed="1"/>
     <w:lsdException w:name="No List" w:semiHidden="1" w:unhideWhenUsed="1"/>
     <w:lsdException w:name="Outline List 1" w:semiHidden="1" w:unhideWhenUsed="1"/>
@@ -494,8 +987,10 @@
     <w:lsdException w:name="Table Subtle 2" w:semiHidden="1" w:unhideWhenUsed="1"/>
     <w:lsdException w:name="Table Web 1" w:semiHidden="1" w:unhideWhenUsed="1"/>
     <w:lsdException w:name="Table Web 2" w:semiHidden="1" w:unhideWhenUsed="1"/>
+    <w:lsdException w:name="Table Web 3" w:semiHidden="1" w:unhideWhenUsed="1"/>
     <w:lsdException w:name="Balloon Text" w:semiHidden="1" w:unhideWhenUsed="1"/>
     <w:lsdException w:name="Table Grid" w:uiPriority="39"/>
+    <w:lsdException w:name="Table Theme" w:semiHidden="1" w:unhideWhenUsed="1"/>
     <w:lsdException w:name="Placeholder Text" w:semiHidden="1"/>
     <w:lsdException w:name="No Spacing" w:uiPriority="1" w:qFormat="1"/>
     <w:lsdException w:name="Light Shading" w:uiPriority="60"/>
@@ -712,8 +1207,6 @@
     <w:lsdException w:name="List Table 6 Colorful Accent 6" w:uiPriority="51"/>
     <w:lsdException w:name="List Table 7 Colorful Accent 6" w:uiPriority="52"/>
     <w:lsdException w:name="Mention" w:semiHidden="1" w:unhideWhenUsed="1"/>
-    <w:lsdException w:name="Smart Hyperlink" w:semiHidden="1" w:unhideWhenUsed="1"/>
-    <w:lsdException w:name="Hashtag" w:semiHidden="1" w:unhideWhenUsed="1"/>
   </w:latentStyles>
   <w:style w:type="paragraph" w:default="1" w:styleId="Normal">
     <w:name w:val="Normal"/>
